--- a/storage/ta_form.docx
+++ b/storage/ta_form.docx
@@ -74,9 +74,9 @@
         <w:tblLook w:val="04A0" w:firstRow="1" w:lastRow="0" w:firstColumn="1" w:lastColumn="0" w:noHBand="0" w:noVBand="1"/>
       </w:tblPr>
       <w:tblGrid>
-        <w:gridCol w:w="2832"/>
-        <w:gridCol w:w="167"/>
-        <w:gridCol w:w="5986"/>
+        <w:gridCol w:w="2995"/>
+        <w:gridCol w:w="177"/>
+        <w:gridCol w:w="6332"/>
       </w:tblGrid>
       <w:tr>
         <w:tc>
@@ -95,8 +95,6 @@
             <w:r>
               <w:rPr>
                 <w:rFonts w:ascii="Rachana" w:hAnsi="Rachana"/>
-                <w:sz w:val="28"/>
-                <w:szCs w:val="28"/>
               </w:rPr>
               <w:t>അപേക്ഷകന്റെ</w:t>
             </w:r>
@@ -104,8 +102,6 @@
             <w:r>
               <w:rPr>
                 <w:rFonts w:ascii="Rachana" w:hAnsi="Rachana"/>
-                <w:sz w:val="28"/>
-                <w:szCs w:val="28"/>
               </w:rPr>
               <w:t xml:space="preserve"> </w:t>
             </w:r>
@@ -113,8 +109,6 @@
             <w:r>
               <w:rPr>
                 <w:rFonts w:ascii="Rachana" w:hAnsi="Rachana"/>
-                <w:sz w:val="28"/>
-                <w:szCs w:val="28"/>
               </w:rPr>
               <w:t>പേര്</w:t>
             </w:r>
@@ -122,8 +116,6 @@
             <w:r>
               <w:rPr>
                 <w:rFonts w:ascii="Rachana" w:hAnsi="Rachana"/>
-                <w:sz w:val="28"/>
-                <w:szCs w:val="28"/>
               </w:rPr>
               <w:t xml:space="preserve"> </w:t>
             </w:r>
@@ -155,11 +147,15 @@
             <w:pPr>
               <w:rPr>
                 <w:rFonts w:ascii="Rachana" w:hAnsi="Rachana"/>
+                <w:sz w:val="28"/>
+                <w:szCs w:val="28"/>
               </w:rPr>
             </w:pPr>
             <w:r>
               <w:rPr>
                 <w:rFonts w:ascii="Rachana" w:hAnsi="Rachana"/>
+                <w:sz w:val="28"/>
+                <w:szCs w:val="28"/>
               </w:rPr>
               <w:t>${name}</w:t>
             </w:r>
@@ -181,26 +177,8 @@
             <w:r>
               <w:rPr>
                 <w:rFonts w:ascii="Rachana" w:hAnsi="Rachana"/>
-                <w:sz w:val="28"/>
-                <w:szCs w:val="28"/>
-              </w:rPr>
-              <w:t>മേല്</w:t>
-            </w:r>
-            <w:r>
-              <w:rPr>
-                <w:rFonts w:ascii="Rachana" w:hAnsi="Rachana"/>
-                <w:sz w:val="28"/>
-                <w:szCs w:val="28"/>
-              </w:rPr>
-              <w:t>‍</w:t>
-            </w:r>
-            <w:r>
-              <w:rPr>
-                <w:rFonts w:ascii="Rachana" w:hAnsi="Rachana"/>
-                <w:sz w:val="28"/>
-                <w:szCs w:val="28"/>
-              </w:rPr>
-              <w:t>വിലാസം</w:t>
+              </w:rPr>
+              <w:t>മേല്‍വിലാസം</w:t>
             </w:r>
             <w:proofErr w:type="spellEnd"/>
             <w:r>
@@ -209,15 +187,7 @@
                 <w:sz w:val="28"/>
                 <w:szCs w:val="28"/>
               </w:rPr>
-              <w:t xml:space="preserve"> </w:t>
-            </w:r>
-            <w:r>
-              <w:rPr>
-                <w:rFonts w:ascii="Rachana" w:hAnsi="Rachana"/>
-                <w:sz w:val="28"/>
-                <w:szCs w:val="28"/>
-              </w:rPr>
-              <w:t>&amp;</w:t>
+              <w:t xml:space="preserve"> &amp;</w:t>
             </w:r>
           </w:p>
           <w:p>
@@ -233,8 +203,6 @@
             <w:r>
               <w:rPr>
                 <w:rFonts w:ascii="Rachana" w:hAnsi="Rachana"/>
-                <w:sz w:val="28"/>
-                <w:szCs w:val="28"/>
               </w:rPr>
               <w:t>ഫോണ്</w:t>
             </w:r>
@@ -242,10 +210,16 @@
             <w:r>
               <w:rPr>
                 <w:rFonts w:ascii="Rachana" w:hAnsi="Rachana"/>
+              </w:rPr>
+              <w:t>‍</w:t>
+            </w:r>
+            <w:r>
+              <w:rPr>
+                <w:rFonts w:ascii="Rachana" w:hAnsi="Rachana"/>
                 <w:sz w:val="28"/>
                 <w:szCs w:val="28"/>
               </w:rPr>
-              <w:t xml:space="preserve">‍ </w:t>
+              <w:t xml:space="preserve"> </w:t>
             </w:r>
             <w:proofErr w:type="spellStart"/>
             <w:r>
@@ -295,35 +269,47 @@
               <w:pStyle w:val="TableContents"/>
               <w:rPr>
                 <w:rFonts w:ascii="Rachana" w:hAnsi="Rachana"/>
+                <w:sz w:val="28"/>
+                <w:szCs w:val="28"/>
               </w:rPr>
             </w:pPr>
             <w:r>
               <w:rPr>
                 <w:rFonts w:ascii="Rachana" w:hAnsi="Rachana"/>
+                <w:sz w:val="28"/>
+                <w:szCs w:val="28"/>
+              </w:rPr>
+              <w:t>${address}</w:t>
+            </w:r>
+            <w:r>
+              <w:rPr>
+                <w:rFonts w:ascii="Rachana" w:hAnsi="Rachana"/>
+                <w:sz w:val="28"/>
+                <w:szCs w:val="28"/>
               </w:rPr>
               <w:fldChar w:fldCharType="begin"/>
             </w:r>
             <w:r>
               <w:rPr>
                 <w:rFonts w:ascii="Rachana" w:hAnsi="Rachana"/>
+                <w:sz w:val="28"/>
+                <w:szCs w:val="28"/>
               </w:rPr>
               <w:instrText xml:space="preserve"> MERGEFIELD ADDRESS </w:instrText>
             </w:r>
             <w:r>
               <w:rPr>
                 <w:rFonts w:ascii="Rachana" w:hAnsi="Rachana"/>
+                <w:sz w:val="28"/>
+                <w:szCs w:val="28"/>
               </w:rPr>
               <w:fldChar w:fldCharType="separate"/>
             </w:r>
             <w:r>
               <w:rPr>
                 <w:rFonts w:ascii="Rachana" w:hAnsi="Rachana"/>
-              </w:rPr>
-              <w:t>&lt;ADDRESS&gt;</w:t>
-            </w:r>
-            <w:r>
-              <w:rPr>
-                <w:rFonts w:ascii="Rachana" w:hAnsi="Rachana"/>
+                <w:sz w:val="28"/>
+                <w:szCs w:val="28"/>
               </w:rPr>
               <w:fldChar w:fldCharType="end"/>
             </w:r>
@@ -348,8 +334,6 @@
             <w:r>
               <w:rPr>
                 <w:rFonts w:ascii="Rachana" w:hAnsi="Rachana"/>
-                <w:sz w:val="28"/>
-                <w:szCs w:val="28"/>
               </w:rPr>
               <w:t>ബാങ്ക്</w:t>
             </w:r>
@@ -428,6 +412,8 @@
               <w:pStyle w:val="TableContents"/>
               <w:rPr>
                 <w:rFonts w:ascii="Rachana" w:hAnsi="Rachana"/>
+                <w:sz w:val="28"/>
+                <w:szCs w:val="28"/>
               </w:rPr>
             </w:pPr>
           </w:p>
@@ -450,8 +436,6 @@
             <w:r>
               <w:rPr>
                 <w:rFonts w:ascii="Rachana" w:hAnsi="Rachana"/>
-                <w:sz w:val="28"/>
-                <w:szCs w:val="28"/>
               </w:rPr>
               <w:t>IFSC</w:t>
             </w:r>
@@ -502,820 +486,656 @@
     </w:p>
     <w:p>
       <w:pPr>
-        <w:rPr>
-          <w:rFonts w:ascii="Rachana" w:hAnsi="Rachana"/>
-          <w:sz w:val="8"/>
-          <w:szCs w:val="28"/>
-        </w:rPr>
-      </w:pPr>
+        <w:jc w:val="both"/>
+        <w:rPr>
+          <w:rFonts w:ascii="Rachana" w:hAnsi="Rachana"/>
+          <w:sz w:val="32"/>
+          <w:szCs w:val="32"/>
+        </w:rPr>
+      </w:pPr>
+      <w:r>
+        <w:rPr>
+          <w:rFonts w:ascii="Rachana" w:hAnsi="Rachana"/>
+          <w:sz w:val="28"/>
+          <w:szCs w:val="28"/>
+        </w:rPr>
+        <w:tab/>
+      </w:r>
+      <w:proofErr w:type="spellStart"/>
+      <w:r>
+        <w:rPr>
+          <w:rFonts w:ascii="Rachana" w:hAnsi="Rachana"/>
+          <w:sz w:val="32"/>
+          <w:szCs w:val="32"/>
+        </w:rPr>
+        <w:t>കേരള</w:t>
+      </w:r>
+      <w:proofErr w:type="spellEnd"/>
+      <w:r>
+        <w:rPr>
+          <w:rFonts w:ascii="Rachana" w:hAnsi="Rachana"/>
+          <w:sz w:val="32"/>
+          <w:szCs w:val="32"/>
+        </w:rPr>
+        <w:t xml:space="preserve"> </w:t>
+      </w:r>
+      <w:proofErr w:type="spellStart"/>
+      <w:proofErr w:type="gramStart"/>
+      <w:r>
+        <w:rPr>
+          <w:rFonts w:ascii="Rachana" w:hAnsi="Rachana"/>
+          <w:sz w:val="32"/>
+          <w:szCs w:val="32"/>
+        </w:rPr>
+        <w:t>നിയമസഭാ</w:t>
+      </w:r>
+      <w:proofErr w:type="spellEnd"/>
+      <w:r>
+        <w:rPr>
+          <w:rFonts w:ascii="Rachana" w:hAnsi="Rachana"/>
+          <w:sz w:val="32"/>
+          <w:szCs w:val="32"/>
+        </w:rPr>
+        <w:t xml:space="preserve">  </w:t>
+      </w:r>
+      <w:proofErr w:type="spellStart"/>
+      <w:r>
+        <w:rPr>
+          <w:rFonts w:ascii="Rachana" w:hAnsi="Rachana"/>
+          <w:sz w:val="32"/>
+          <w:szCs w:val="32"/>
+        </w:rPr>
+        <w:t>മന്ദിരോദ്‌ഘാടനത്തിന്റെ</w:t>
+      </w:r>
+      <w:proofErr w:type="spellEnd"/>
+      <w:proofErr w:type="gramEnd"/>
+      <w:r>
+        <w:rPr>
+          <w:rFonts w:ascii="Rachana" w:hAnsi="Rachana"/>
+          <w:sz w:val="32"/>
+          <w:szCs w:val="32"/>
+        </w:rPr>
+        <w:t xml:space="preserve">  </w:t>
+      </w:r>
+      <w:proofErr w:type="spellStart"/>
+      <w:r>
+        <w:rPr>
+          <w:rFonts w:ascii="Rachana" w:hAnsi="Rachana"/>
+          <w:sz w:val="32"/>
+          <w:szCs w:val="32"/>
+        </w:rPr>
+        <w:t>രജത</w:t>
+      </w:r>
+      <w:proofErr w:type="spellEnd"/>
+      <w:r>
+        <w:rPr>
+          <w:rFonts w:ascii="Rachana" w:hAnsi="Rachana"/>
+          <w:sz w:val="32"/>
+          <w:szCs w:val="32"/>
+        </w:rPr>
+        <w:t xml:space="preserve"> </w:t>
+      </w:r>
+      <w:proofErr w:type="spellStart"/>
+      <w:r>
+        <w:rPr>
+          <w:rFonts w:ascii="Rachana" w:hAnsi="Rachana"/>
+          <w:sz w:val="32"/>
+          <w:szCs w:val="32"/>
+        </w:rPr>
+        <w:t>ജൂബിലി</w:t>
+      </w:r>
+      <w:proofErr w:type="spellEnd"/>
+      <w:r>
+        <w:rPr>
+          <w:rFonts w:ascii="Rachana" w:hAnsi="Rachana"/>
+          <w:sz w:val="32"/>
+          <w:szCs w:val="32"/>
+        </w:rPr>
+        <w:t xml:space="preserve">    </w:t>
+      </w:r>
+      <w:proofErr w:type="spellStart"/>
+      <w:r>
+        <w:rPr>
+          <w:rFonts w:ascii="Rachana" w:hAnsi="Rachana"/>
+          <w:sz w:val="32"/>
+          <w:szCs w:val="32"/>
+        </w:rPr>
+        <w:t>ആഘോഷങ്ങളുടെ</w:t>
+      </w:r>
+      <w:proofErr w:type="spellEnd"/>
+      <w:r>
+        <w:rPr>
+          <w:rFonts w:ascii="Rachana" w:hAnsi="Rachana"/>
+          <w:sz w:val="32"/>
+          <w:szCs w:val="32"/>
+        </w:rPr>
+        <w:t xml:space="preserve">  </w:t>
+      </w:r>
+      <w:proofErr w:type="spellStart"/>
+      <w:r>
+        <w:rPr>
+          <w:rFonts w:ascii="Rachana" w:hAnsi="Rachana"/>
+          <w:sz w:val="32"/>
+          <w:szCs w:val="32"/>
+        </w:rPr>
+        <w:t>ഭാഗമായി</w:t>
+      </w:r>
+      <w:proofErr w:type="spellEnd"/>
+      <w:r>
+        <w:rPr>
+          <w:rFonts w:ascii="Rachana" w:hAnsi="Rachana"/>
+          <w:sz w:val="32"/>
+          <w:szCs w:val="32"/>
+        </w:rPr>
+        <w:t xml:space="preserve"> </w:t>
+      </w:r>
+      <w:proofErr w:type="spellStart"/>
+      <w:r>
+        <w:rPr>
+          <w:rFonts w:ascii="Rachana" w:hAnsi="Rachana"/>
+          <w:sz w:val="32"/>
+          <w:szCs w:val="32"/>
+        </w:rPr>
+        <w:t>നിയമസഭാ</w:t>
+      </w:r>
+      <w:proofErr w:type="spellEnd"/>
+      <w:r>
+        <w:rPr>
+          <w:rFonts w:ascii="Rachana" w:hAnsi="Rachana"/>
+          <w:sz w:val="32"/>
+          <w:szCs w:val="32"/>
+        </w:rPr>
+        <w:t xml:space="preserve"> </w:t>
+      </w:r>
+      <w:proofErr w:type="spellStart"/>
+      <w:r>
+        <w:rPr>
+          <w:rFonts w:ascii="Rachana" w:hAnsi="Rachana"/>
+          <w:sz w:val="32"/>
+          <w:szCs w:val="32"/>
+        </w:rPr>
+        <w:t>മന്ദിരത്തി</w:t>
+      </w:r>
+      <w:proofErr w:type="spellEnd"/>
+      <w:r>
+        <w:rPr>
+          <w:rFonts w:ascii="Rachana" w:hAnsi="Rachana"/>
+          <w:sz w:val="32"/>
+          <w:szCs w:val="32"/>
+        </w:rPr>
+        <w:t xml:space="preserve">ൽ </w:t>
+      </w:r>
+      <w:proofErr w:type="spellStart"/>
+      <w:r>
+        <w:rPr>
+          <w:rFonts w:ascii="Rachana" w:hAnsi="Rachana"/>
+          <w:sz w:val="32"/>
+          <w:szCs w:val="32"/>
+        </w:rPr>
+        <w:t>സംഘടിപ്പിക്കുന്ന</w:t>
+      </w:r>
+      <w:proofErr w:type="spellEnd"/>
+      <w:r>
+        <w:rPr>
+          <w:rFonts w:ascii="Rachana" w:hAnsi="Rachana"/>
+          <w:sz w:val="32"/>
+          <w:szCs w:val="32"/>
+        </w:rPr>
+        <w:t xml:space="preserve"> </w:t>
+      </w:r>
+      <w:proofErr w:type="spellStart"/>
+      <w:r>
+        <w:rPr>
+          <w:rFonts w:ascii="Rachana" w:hAnsi="Rachana"/>
+          <w:sz w:val="32"/>
+          <w:szCs w:val="32"/>
+        </w:rPr>
+        <w:t>പരിപാടിയി</w:t>
+      </w:r>
+      <w:proofErr w:type="spellEnd"/>
+      <w:r>
+        <w:rPr>
+          <w:rFonts w:ascii="Rachana" w:hAnsi="Rachana"/>
+          <w:sz w:val="32"/>
+          <w:szCs w:val="32"/>
+        </w:rPr>
+        <w:t xml:space="preserve">ൽ (2023, </w:t>
+      </w:r>
+      <w:proofErr w:type="spellStart"/>
+      <w:r>
+        <w:rPr>
+          <w:rFonts w:ascii="Rachana" w:hAnsi="Rachana"/>
+          <w:sz w:val="32"/>
+          <w:szCs w:val="32"/>
+        </w:rPr>
+        <w:t>മെയ്</w:t>
+      </w:r>
+      <w:proofErr w:type="spellEnd"/>
+      <w:r>
+        <w:rPr>
+          <w:rFonts w:ascii="Rachana" w:hAnsi="Rachana"/>
+          <w:sz w:val="32"/>
+          <w:szCs w:val="32"/>
+        </w:rPr>
+        <w:t xml:space="preserve"> 22) </w:t>
+      </w:r>
+      <w:proofErr w:type="spellStart"/>
+      <w:r>
+        <w:rPr>
+          <w:rFonts w:ascii="Rachana" w:hAnsi="Rachana"/>
+          <w:sz w:val="32"/>
+          <w:szCs w:val="32"/>
+        </w:rPr>
+        <w:t>പങ്കെടുക്കുന്നതിനായി</w:t>
+      </w:r>
+      <w:proofErr w:type="spellEnd"/>
+      <w:r>
+        <w:rPr>
+          <w:rFonts w:ascii="Rachana" w:hAnsi="Rachana"/>
+          <w:sz w:val="32"/>
+          <w:szCs w:val="32"/>
+        </w:rPr>
+        <w:t xml:space="preserve"> </w:t>
+      </w:r>
+      <w:r>
+        <w:rPr>
+          <w:rFonts w:ascii="Rachana" w:hAnsi="Rachana"/>
+          <w:sz w:val="32"/>
+          <w:szCs w:val="32"/>
+          <w:u w:val="dotted"/>
+        </w:rPr>
+        <w:t>${place}, ${district}</w:t>
+      </w:r>
+      <w:r>
+        <w:rPr>
+          <w:rFonts w:ascii="Rachana" w:hAnsi="Rachana"/>
+          <w:sz w:val="32"/>
+          <w:szCs w:val="32"/>
+        </w:rPr>
+        <w:t xml:space="preserve"> </w:t>
+      </w:r>
+      <w:proofErr w:type="spellStart"/>
+      <w:r>
+        <w:rPr>
+          <w:rFonts w:ascii="Rachana" w:hAnsi="Rachana"/>
+          <w:sz w:val="32"/>
+          <w:szCs w:val="32"/>
+        </w:rPr>
+        <w:t>മുത</w:t>
+      </w:r>
+      <w:proofErr w:type="spellEnd"/>
+      <w:r>
+        <w:rPr>
+          <w:rFonts w:ascii="Rachana" w:hAnsi="Rachana"/>
+          <w:sz w:val="32"/>
+          <w:szCs w:val="32"/>
+        </w:rPr>
+        <w:t xml:space="preserve">ൽ </w:t>
+      </w:r>
+      <w:proofErr w:type="spellStart"/>
+      <w:r>
+        <w:rPr>
+          <w:rFonts w:ascii="Rachana" w:hAnsi="Rachana"/>
+          <w:sz w:val="32"/>
+          <w:szCs w:val="32"/>
+        </w:rPr>
+        <w:t>നിയമസഭാ</w:t>
+      </w:r>
+      <w:proofErr w:type="spellEnd"/>
+      <w:r>
+        <w:rPr>
+          <w:rFonts w:ascii="Rachana" w:hAnsi="Rachana"/>
+          <w:sz w:val="32"/>
+          <w:szCs w:val="32"/>
+        </w:rPr>
+        <w:t xml:space="preserve"> </w:t>
+      </w:r>
+      <w:proofErr w:type="spellStart"/>
+      <w:r>
+        <w:rPr>
+          <w:rFonts w:ascii="Rachana" w:hAnsi="Rachana"/>
+          <w:sz w:val="32"/>
+          <w:szCs w:val="32"/>
+        </w:rPr>
+        <w:t>സമുച്ചയം</w:t>
+      </w:r>
+      <w:proofErr w:type="spellEnd"/>
+      <w:r>
+        <w:rPr>
+          <w:rFonts w:ascii="Rachana" w:hAnsi="Rachana"/>
+          <w:sz w:val="32"/>
+          <w:szCs w:val="32"/>
+        </w:rPr>
+        <w:t xml:space="preserve">, </w:t>
+      </w:r>
+      <w:proofErr w:type="spellStart"/>
+      <w:r>
+        <w:rPr>
+          <w:rFonts w:ascii="Rachana" w:hAnsi="Rachana"/>
+          <w:sz w:val="32"/>
+          <w:szCs w:val="32"/>
+        </w:rPr>
+        <w:t>തിരുവനന്തപുരം</w:t>
+      </w:r>
+      <w:proofErr w:type="spellEnd"/>
+      <w:r>
+        <w:rPr>
+          <w:rFonts w:ascii="Rachana" w:hAnsi="Rachana"/>
+          <w:sz w:val="32"/>
+          <w:szCs w:val="32"/>
+        </w:rPr>
+        <w:t xml:space="preserve"> </w:t>
+      </w:r>
+      <w:proofErr w:type="spellStart"/>
+      <w:r>
+        <w:rPr>
+          <w:rFonts w:ascii="Rachana" w:hAnsi="Rachana"/>
+          <w:sz w:val="32"/>
+          <w:szCs w:val="32"/>
+        </w:rPr>
+        <w:t>വരെയും</w:t>
+      </w:r>
+      <w:proofErr w:type="spellEnd"/>
+      <w:r>
+        <w:rPr>
+          <w:rFonts w:ascii="Rachana" w:hAnsi="Rachana"/>
+          <w:sz w:val="32"/>
+          <w:szCs w:val="32"/>
+        </w:rPr>
+        <w:t xml:space="preserve"> </w:t>
+      </w:r>
+      <w:proofErr w:type="spellStart"/>
+      <w:r>
+        <w:rPr>
+          <w:rFonts w:ascii="Rachana" w:hAnsi="Rachana"/>
+          <w:sz w:val="32"/>
+          <w:szCs w:val="32"/>
+        </w:rPr>
+        <w:t>തിരിച്ചും</w:t>
+      </w:r>
+      <w:proofErr w:type="spellEnd"/>
+      <w:r>
+        <w:rPr>
+          <w:rFonts w:ascii="Rachana" w:hAnsi="Rachana"/>
+          <w:sz w:val="32"/>
+          <w:szCs w:val="32"/>
+        </w:rPr>
+        <w:t xml:space="preserve"> </w:t>
+      </w:r>
+      <w:r>
+        <w:rPr>
+          <w:rFonts w:ascii="Rachana" w:hAnsi="Rachana"/>
+          <w:sz w:val="32"/>
+          <w:szCs w:val="32"/>
+          <w:u w:val="dotted"/>
+        </w:rPr>
+        <w:t>${kms}</w:t>
+      </w:r>
+      <w:r>
+        <w:rPr>
+          <w:rFonts w:ascii="Rachana" w:hAnsi="Rachana"/>
+          <w:sz w:val="32"/>
+          <w:szCs w:val="32"/>
+        </w:rPr>
+        <w:fldChar w:fldCharType="begin"/>
+      </w:r>
+      <w:r>
+        <w:rPr>
+          <w:rFonts w:ascii="Rachana" w:hAnsi="Rachana"/>
+          <w:sz w:val="32"/>
+          <w:szCs w:val="32"/>
+        </w:rPr>
+        <w:instrText xml:space="preserve"> MERGEFIELD "TOTAL DISTANCE (BOTH SIDES IN KM)" </w:instrText>
+      </w:r>
+      <w:r>
+        <w:rPr>
+          <w:rFonts w:ascii="Rachana" w:hAnsi="Rachana"/>
+          <w:sz w:val="32"/>
+          <w:szCs w:val="32"/>
+        </w:rPr>
+        <w:fldChar w:fldCharType="separate"/>
+      </w:r>
+      <w:r>
+        <w:rPr>
+          <w:rFonts w:ascii="Rachana" w:hAnsi="Rachana"/>
+          <w:sz w:val="32"/>
+          <w:szCs w:val="32"/>
+        </w:rPr>
+        <w:fldChar w:fldCharType="end"/>
+      </w:r>
+      <w:r>
+        <w:rPr>
+          <w:rFonts w:ascii="Rachana" w:hAnsi="Rachana"/>
+          <w:sz w:val="32"/>
+          <w:szCs w:val="32"/>
+        </w:rPr>
+        <w:t xml:space="preserve"> </w:t>
+      </w:r>
+      <w:proofErr w:type="spellStart"/>
+      <w:r>
+        <w:rPr>
+          <w:rFonts w:ascii="Rachana" w:hAnsi="Rachana"/>
+          <w:sz w:val="32"/>
+          <w:szCs w:val="32"/>
+        </w:rPr>
+        <w:t>കിലോമീറ്റര്</w:t>
+      </w:r>
+      <w:proofErr w:type="spellEnd"/>
+      <w:r>
+        <w:rPr>
+          <w:rFonts w:ascii="Rachana" w:hAnsi="Rachana"/>
+          <w:sz w:val="32"/>
+          <w:szCs w:val="32"/>
+        </w:rPr>
+        <w:t xml:space="preserve">‍ </w:t>
+      </w:r>
+      <w:proofErr w:type="spellStart"/>
+      <w:r>
+        <w:rPr>
+          <w:rFonts w:ascii="Rachana" w:hAnsi="Rachana"/>
+          <w:sz w:val="32"/>
+          <w:szCs w:val="32"/>
+        </w:rPr>
+        <w:t>യാത്ര</w:t>
+      </w:r>
+      <w:proofErr w:type="spellEnd"/>
+      <w:r>
+        <w:rPr>
+          <w:rFonts w:ascii="Rachana" w:hAnsi="Rachana"/>
+          <w:sz w:val="32"/>
+          <w:szCs w:val="32"/>
+        </w:rPr>
+        <w:t xml:space="preserve"> </w:t>
+      </w:r>
+      <w:proofErr w:type="spellStart"/>
+      <w:r>
+        <w:rPr>
+          <w:rFonts w:ascii="Rachana" w:hAnsi="Rachana"/>
+          <w:sz w:val="32"/>
+          <w:szCs w:val="32"/>
+        </w:rPr>
+        <w:t>ചെയ്ത</w:t>
+      </w:r>
+      <w:proofErr w:type="spellEnd"/>
+      <w:r>
+        <w:rPr>
+          <w:rFonts w:ascii="Rachana" w:hAnsi="Rachana"/>
+          <w:sz w:val="32"/>
+          <w:szCs w:val="32"/>
+        </w:rPr>
+        <w:t xml:space="preserve"> </w:t>
+      </w:r>
+      <w:proofErr w:type="spellStart"/>
+      <w:r>
+        <w:rPr>
+          <w:rFonts w:ascii="Rachana" w:hAnsi="Rachana"/>
+          <w:sz w:val="32"/>
+          <w:szCs w:val="32"/>
+        </w:rPr>
+        <w:t>ഇനത്തില്</w:t>
+      </w:r>
+      <w:proofErr w:type="spellEnd"/>
+      <w:r>
+        <w:rPr>
+          <w:rFonts w:ascii="Rachana" w:hAnsi="Rachana"/>
+          <w:sz w:val="32"/>
+          <w:szCs w:val="32"/>
+        </w:rPr>
+        <w:t xml:space="preserve">‍ </w:t>
+      </w:r>
+      <w:proofErr w:type="spellStart"/>
+      <w:r>
+        <w:rPr>
+          <w:rFonts w:ascii="Rachana" w:hAnsi="Rachana"/>
+          <w:sz w:val="32"/>
+          <w:szCs w:val="32"/>
+        </w:rPr>
+        <w:t>അര്‍ഹമായ</w:t>
+      </w:r>
+      <w:proofErr w:type="spellEnd"/>
+      <w:r>
+        <w:rPr>
+          <w:rFonts w:ascii="Rachana" w:hAnsi="Rachana"/>
+          <w:sz w:val="32"/>
+          <w:szCs w:val="32"/>
+        </w:rPr>
+        <w:t xml:space="preserve"> </w:t>
+      </w:r>
+      <w:proofErr w:type="spellStart"/>
+      <w:r>
+        <w:rPr>
+          <w:rFonts w:ascii="Rachana" w:hAnsi="Rachana"/>
+          <w:sz w:val="32"/>
+          <w:szCs w:val="32"/>
+        </w:rPr>
+        <w:t>യാത്രാബത്തയും</w:t>
+      </w:r>
+      <w:proofErr w:type="spellEnd"/>
+      <w:r>
+        <w:rPr>
+          <w:rFonts w:ascii="Rachana" w:hAnsi="Rachana"/>
+          <w:sz w:val="32"/>
+          <w:szCs w:val="32"/>
+        </w:rPr>
+        <w:t xml:space="preserve">    </w:t>
+      </w:r>
+      <w:proofErr w:type="spellStart"/>
+      <w:r>
+        <w:rPr>
+          <w:rFonts w:ascii="Rachana" w:hAnsi="Rachana"/>
+          <w:sz w:val="32"/>
+          <w:szCs w:val="32"/>
+        </w:rPr>
+        <w:t>അനുബന്ധ</w:t>
+      </w:r>
+      <w:proofErr w:type="spellEnd"/>
+      <w:r>
+        <w:rPr>
+          <w:rFonts w:ascii="Rachana" w:hAnsi="Rachana"/>
+          <w:sz w:val="32"/>
+          <w:szCs w:val="32"/>
+        </w:rPr>
+        <w:t xml:space="preserve">    </w:t>
+      </w:r>
+      <w:proofErr w:type="spellStart"/>
+      <w:r>
+        <w:rPr>
+          <w:rFonts w:ascii="Rachana" w:hAnsi="Rachana"/>
+          <w:sz w:val="32"/>
+          <w:szCs w:val="32"/>
+        </w:rPr>
+        <w:t>ചെലവുകളും</w:t>
+      </w:r>
+      <w:proofErr w:type="spellEnd"/>
+      <w:r>
+        <w:rPr>
+          <w:rFonts w:ascii="Rachana" w:hAnsi="Rachana"/>
+          <w:sz w:val="32"/>
+          <w:szCs w:val="32"/>
+        </w:rPr>
+        <w:t xml:space="preserve">     </w:t>
+      </w:r>
+      <w:proofErr w:type="spellStart"/>
+      <w:r>
+        <w:rPr>
+          <w:rFonts w:ascii="Rachana" w:hAnsi="Rachana"/>
+          <w:sz w:val="32"/>
+          <w:szCs w:val="32"/>
+        </w:rPr>
+        <w:t>അനുവദിച്ചു</w:t>
+      </w:r>
+      <w:proofErr w:type="spellEnd"/>
+      <w:r>
+        <w:rPr>
+          <w:rFonts w:ascii="Rachana" w:hAnsi="Rachana"/>
+          <w:sz w:val="32"/>
+          <w:szCs w:val="32"/>
+        </w:rPr>
+        <w:t xml:space="preserve"> </w:t>
+      </w:r>
+      <w:proofErr w:type="spellStart"/>
+      <w:r>
+        <w:rPr>
+          <w:rFonts w:ascii="Rachana" w:hAnsi="Rachana"/>
+          <w:sz w:val="32"/>
+          <w:szCs w:val="32"/>
+        </w:rPr>
+        <w:t>നല്‍കണമെന്ന്</w:t>
+      </w:r>
+      <w:proofErr w:type="spellEnd"/>
+      <w:r>
+        <w:rPr>
+          <w:rFonts w:ascii="Rachana" w:hAnsi="Rachana"/>
+          <w:sz w:val="32"/>
+          <w:szCs w:val="32"/>
+        </w:rPr>
+        <w:t xml:space="preserve"> </w:t>
+      </w:r>
+      <w:proofErr w:type="spellStart"/>
+      <w:r>
+        <w:rPr>
+          <w:rFonts w:ascii="Rachana" w:hAnsi="Rachana"/>
+          <w:sz w:val="32"/>
+          <w:szCs w:val="32"/>
+        </w:rPr>
+        <w:t>താല്പര്യപ്പെടുന്നു</w:t>
+      </w:r>
+      <w:proofErr w:type="spellEnd"/>
+      <w:r>
+        <w:rPr>
+          <w:rFonts w:ascii="Rachana" w:hAnsi="Rachana"/>
+          <w:sz w:val="32"/>
+          <w:szCs w:val="32"/>
+        </w:rPr>
+        <w:t>.</w:t>
+      </w:r>
     </w:p>
     <w:p>
       <w:pPr>
-        <w:jc w:val="both"/>
-        <w:rPr>
-          <w:rFonts w:ascii="Rachana" w:hAnsi="Rachana"/>
-          <w:sz w:val="28"/>
-          <w:szCs w:val="28"/>
-        </w:rPr>
-      </w:pPr>
-      <w:r>
-        <w:rPr>
-          <w:rFonts w:ascii="Rachana" w:hAnsi="Rachana"/>
-          <w:sz w:val="28"/>
-          <w:szCs w:val="28"/>
-        </w:rPr>
-        <w:tab/>
-      </w:r>
-      <w:proofErr w:type="spellStart"/>
-      <w:r>
-        <w:rPr>
-          <w:rFonts w:ascii="Rachana" w:hAnsi="Rachana"/>
-          <w:sz w:val="28"/>
-          <w:szCs w:val="28"/>
-        </w:rPr>
-        <w:t>കേരള</w:t>
-      </w:r>
-      <w:proofErr w:type="spellEnd"/>
-      <w:r>
-        <w:rPr>
-          <w:rFonts w:ascii="Rachana" w:hAnsi="Rachana"/>
-          <w:sz w:val="28"/>
-          <w:szCs w:val="28"/>
-        </w:rPr>
-        <w:t xml:space="preserve"> </w:t>
-      </w:r>
-      <w:proofErr w:type="spellStart"/>
-      <w:r>
-        <w:rPr>
-          <w:rFonts w:ascii="Rachana" w:hAnsi="Rachana"/>
-          <w:sz w:val="28"/>
-          <w:szCs w:val="28"/>
-        </w:rPr>
-        <w:t>നിയമസഭാ</w:t>
-      </w:r>
-      <w:proofErr w:type="spellEnd"/>
-      <w:r>
-        <w:rPr>
-          <w:rFonts w:ascii="Rachana" w:hAnsi="Rachana"/>
-          <w:sz w:val="28"/>
-          <w:szCs w:val="28"/>
-        </w:rPr>
-        <w:t xml:space="preserve">  </w:t>
-      </w:r>
-      <w:proofErr w:type="spellStart"/>
-      <w:r>
-        <w:rPr>
-          <w:rFonts w:ascii="Rachana" w:hAnsi="Rachana"/>
-          <w:sz w:val="28"/>
-          <w:szCs w:val="28"/>
-        </w:rPr>
-        <w:t>മന്ദിരോദ്</w:t>
-      </w:r>
-      <w:r>
-        <w:rPr>
-          <w:rFonts w:ascii="Rachana" w:hAnsi="Rachana"/>
-          <w:sz w:val="28"/>
-          <w:szCs w:val="28"/>
-        </w:rPr>
-        <w:t>‌</w:t>
-      </w:r>
-      <w:r>
-        <w:rPr>
-          <w:rFonts w:ascii="Rachana" w:hAnsi="Rachana"/>
-          <w:sz w:val="28"/>
-          <w:szCs w:val="28"/>
-        </w:rPr>
-        <w:t>ഘാടനത്തിന്റെ</w:t>
-      </w:r>
-      <w:proofErr w:type="spellEnd"/>
-      <w:r>
-        <w:rPr>
-          <w:rFonts w:ascii="Rachana" w:hAnsi="Rachana"/>
-          <w:sz w:val="28"/>
-          <w:szCs w:val="28"/>
-        </w:rPr>
-        <w:t xml:space="preserve">  </w:t>
-      </w:r>
-      <w:proofErr w:type="spellStart"/>
-      <w:r>
-        <w:rPr>
-          <w:rFonts w:ascii="Rachana" w:hAnsi="Rachana"/>
-          <w:sz w:val="28"/>
-          <w:szCs w:val="28"/>
-        </w:rPr>
-        <w:t>രജത</w:t>
-      </w:r>
-      <w:proofErr w:type="spellEnd"/>
-      <w:r>
-        <w:rPr>
-          <w:rFonts w:ascii="Rachana" w:hAnsi="Rachana"/>
-          <w:sz w:val="28"/>
-          <w:szCs w:val="28"/>
-        </w:rPr>
-        <w:t xml:space="preserve"> </w:t>
-      </w:r>
-      <w:proofErr w:type="spellStart"/>
-      <w:r>
-        <w:rPr>
-          <w:rFonts w:ascii="Rachana" w:hAnsi="Rachana"/>
-          <w:sz w:val="28"/>
-          <w:szCs w:val="28"/>
-        </w:rPr>
-        <w:t>ജൂബിലി</w:t>
-      </w:r>
-      <w:proofErr w:type="spellEnd"/>
-      <w:r>
-        <w:rPr>
-          <w:rFonts w:ascii="Rachana" w:hAnsi="Rachana"/>
-          <w:sz w:val="28"/>
-          <w:szCs w:val="28"/>
-        </w:rPr>
-        <w:t xml:space="preserve">   </w:t>
-      </w:r>
-      <w:r>
-        <w:rPr>
-          <w:rFonts w:ascii="Rachana" w:hAnsi="Rachana"/>
-          <w:sz w:val="28"/>
-          <w:szCs w:val="28"/>
-        </w:rPr>
-        <w:t xml:space="preserve"> </w:t>
-      </w:r>
-      <w:proofErr w:type="spellStart"/>
-      <w:r>
-        <w:rPr>
-          <w:rFonts w:ascii="Rachana" w:hAnsi="Rachana"/>
-          <w:sz w:val="28"/>
-          <w:szCs w:val="28"/>
-        </w:rPr>
-        <w:t>ആഘോഷങ്ങളുടെ</w:t>
-      </w:r>
-      <w:proofErr w:type="spellEnd"/>
-      <w:r>
-        <w:rPr>
-          <w:rFonts w:ascii="Rachana" w:hAnsi="Rachana"/>
-          <w:sz w:val="28"/>
-          <w:szCs w:val="28"/>
-        </w:rPr>
-        <w:t xml:space="preserve">  </w:t>
-      </w:r>
-      <w:proofErr w:type="spellStart"/>
-      <w:r>
-        <w:rPr>
-          <w:rFonts w:ascii="Rachana" w:hAnsi="Rachana"/>
-          <w:sz w:val="28"/>
-          <w:szCs w:val="28"/>
-        </w:rPr>
-        <w:t>ഭാഗമായി</w:t>
-      </w:r>
-      <w:proofErr w:type="spellEnd"/>
-      <w:r>
-        <w:rPr>
-          <w:rFonts w:ascii="Rachana" w:hAnsi="Rachana"/>
-          <w:sz w:val="28"/>
-          <w:szCs w:val="28"/>
-        </w:rPr>
-        <w:t xml:space="preserve"> </w:t>
-      </w:r>
-      <w:proofErr w:type="spellStart"/>
-      <w:r>
-        <w:rPr>
-          <w:rFonts w:ascii="Rachana" w:hAnsi="Rachana"/>
-          <w:sz w:val="28"/>
-          <w:szCs w:val="28"/>
-        </w:rPr>
-        <w:t>നിയമസഭാ</w:t>
-      </w:r>
-      <w:proofErr w:type="spellEnd"/>
-      <w:r>
-        <w:rPr>
-          <w:rFonts w:ascii="Rachana" w:hAnsi="Rachana"/>
-          <w:sz w:val="28"/>
-          <w:szCs w:val="28"/>
-        </w:rPr>
-        <w:t xml:space="preserve"> </w:t>
-      </w:r>
-      <w:proofErr w:type="spellStart"/>
-      <w:r>
-        <w:rPr>
-          <w:rFonts w:ascii="Rachana" w:hAnsi="Rachana"/>
-          <w:sz w:val="28"/>
-          <w:szCs w:val="28"/>
-        </w:rPr>
-        <w:t>മന്ദിരത്തി</w:t>
-      </w:r>
-      <w:proofErr w:type="spellEnd"/>
-      <w:r>
-        <w:rPr>
-          <w:rFonts w:ascii="Rachana" w:hAnsi="Rachana"/>
-          <w:sz w:val="28"/>
-          <w:szCs w:val="28"/>
-        </w:rPr>
-        <w:t>ൽ</w:t>
-      </w:r>
-      <w:r>
-        <w:rPr>
-          <w:rFonts w:ascii="Rachana" w:hAnsi="Rachana"/>
-          <w:sz w:val="28"/>
-          <w:szCs w:val="28"/>
-        </w:rPr>
-        <w:t xml:space="preserve"> </w:t>
-      </w:r>
-      <w:proofErr w:type="spellStart"/>
-      <w:r>
-        <w:rPr>
-          <w:rFonts w:ascii="Rachana" w:hAnsi="Rachana"/>
-          <w:sz w:val="28"/>
-          <w:szCs w:val="28"/>
-        </w:rPr>
-        <w:t>സംഘടിപ്പിക്കുന്ന</w:t>
-      </w:r>
-      <w:proofErr w:type="spellEnd"/>
-      <w:r>
-        <w:rPr>
-          <w:rFonts w:ascii="Rachana" w:hAnsi="Rachana"/>
-          <w:sz w:val="28"/>
-          <w:szCs w:val="28"/>
-        </w:rPr>
-        <w:t xml:space="preserve"> </w:t>
-      </w:r>
-      <w:proofErr w:type="spellStart"/>
-      <w:r>
-        <w:rPr>
-          <w:rFonts w:ascii="Rachana" w:hAnsi="Rachana"/>
-          <w:sz w:val="28"/>
-          <w:szCs w:val="28"/>
-        </w:rPr>
-        <w:t>പരിപാടിയി</w:t>
-      </w:r>
-      <w:proofErr w:type="spellEnd"/>
-      <w:r>
-        <w:rPr>
-          <w:rFonts w:ascii="Rachana" w:hAnsi="Rachana"/>
-          <w:sz w:val="28"/>
-          <w:szCs w:val="28"/>
-        </w:rPr>
-        <w:t>ൽ</w:t>
-      </w:r>
-      <w:r>
-        <w:rPr>
-          <w:rFonts w:ascii="Rachana" w:hAnsi="Rachana"/>
-          <w:sz w:val="28"/>
-          <w:szCs w:val="28"/>
-        </w:rPr>
-        <w:t xml:space="preserve"> </w:t>
-      </w:r>
-      <w:r>
-        <w:rPr>
-          <w:rFonts w:ascii="Rachana" w:hAnsi="Rachana"/>
-          <w:sz w:val="28"/>
-          <w:szCs w:val="28"/>
-        </w:rPr>
-        <w:t xml:space="preserve">(2023, </w:t>
-      </w:r>
-      <w:proofErr w:type="spellStart"/>
-      <w:r>
-        <w:rPr>
-          <w:rFonts w:ascii="Rachana" w:hAnsi="Rachana"/>
-          <w:sz w:val="28"/>
-          <w:szCs w:val="28"/>
-        </w:rPr>
-        <w:t>മെയ്</w:t>
-      </w:r>
-      <w:proofErr w:type="spellEnd"/>
-      <w:r>
-        <w:rPr>
-          <w:rFonts w:ascii="Rachana" w:hAnsi="Rachana"/>
-          <w:sz w:val="28"/>
-          <w:szCs w:val="28"/>
-        </w:rPr>
-        <w:t xml:space="preserve"> </w:t>
-      </w:r>
-      <w:r>
-        <w:rPr>
-          <w:rFonts w:ascii="Rachana" w:hAnsi="Rachana"/>
-          <w:sz w:val="28"/>
-          <w:szCs w:val="28"/>
-        </w:rPr>
-        <w:t xml:space="preserve">22) </w:t>
-      </w:r>
-      <w:proofErr w:type="spellStart"/>
-      <w:r>
-        <w:rPr>
-          <w:rFonts w:ascii="Rachana" w:hAnsi="Rachana"/>
-          <w:sz w:val="28"/>
-          <w:szCs w:val="28"/>
-        </w:rPr>
-        <w:t>പങ്കെടുക്കുന്നതിനായി</w:t>
-      </w:r>
-      <w:proofErr w:type="spellEnd"/>
-      <w:r>
-        <w:rPr>
-          <w:rFonts w:ascii="Rachana" w:hAnsi="Rachana"/>
-          <w:sz w:val="28"/>
-          <w:szCs w:val="28"/>
-        </w:rPr>
-        <w:t xml:space="preserve"> </w:t>
-      </w:r>
-      <w:r>
-        <w:rPr>
-          <w:rFonts w:ascii="Rachana" w:hAnsi="Rachana"/>
-          <w:sz w:val="28"/>
-          <w:szCs w:val="28"/>
-        </w:rPr>
-        <w:fldChar w:fldCharType="begin"/>
-      </w:r>
-      <w:r>
-        <w:rPr>
-          <w:rFonts w:ascii="Rachana" w:hAnsi="Rachana"/>
-          <w:sz w:val="28"/>
-          <w:szCs w:val="28"/>
-        </w:rPr>
-        <w:instrText xml:space="preserve"> MERGEFIELD PLACE </w:instrText>
-      </w:r>
-      <w:r>
-        <w:rPr>
-          <w:rFonts w:ascii="Rachana" w:hAnsi="Rachana"/>
-          <w:sz w:val="28"/>
-          <w:szCs w:val="28"/>
-        </w:rPr>
-        <w:fldChar w:fldCharType="separate"/>
-      </w:r>
-      <w:r>
-        <w:rPr>
-          <w:rFonts w:ascii="Rachana" w:hAnsi="Rachana"/>
-          <w:sz w:val="28"/>
-          <w:szCs w:val="28"/>
-        </w:rPr>
-        <w:t>&lt;PLACE&gt;</w:t>
-      </w:r>
-      <w:r>
-        <w:rPr>
-          <w:rFonts w:ascii="Rachana" w:hAnsi="Rachana"/>
-          <w:sz w:val="28"/>
-          <w:szCs w:val="28"/>
-        </w:rPr>
-        <w:fldChar w:fldCharType="end"/>
-      </w:r>
-      <w:r>
-        <w:rPr>
-          <w:rFonts w:ascii="Rachana" w:hAnsi="Rachana"/>
-          <w:sz w:val="28"/>
-          <w:szCs w:val="28"/>
-        </w:rPr>
-        <w:t>,</w:t>
-      </w:r>
-      <w:r>
-        <w:rPr>
-          <w:rFonts w:ascii="Rachana" w:hAnsi="Rachana"/>
-          <w:sz w:val="28"/>
-          <w:szCs w:val="28"/>
-        </w:rPr>
-        <w:fldChar w:fldCharType="begin"/>
-      </w:r>
-      <w:r>
-        <w:rPr>
-          <w:rFonts w:ascii="Rachana" w:hAnsi="Rachana"/>
-          <w:sz w:val="28"/>
-          <w:szCs w:val="28"/>
-        </w:rPr>
-        <w:instrText xml:space="preserve"> MERGEFIELD DISTRICT </w:instrText>
-      </w:r>
-      <w:r>
-        <w:rPr>
-          <w:rFonts w:ascii="Rachana" w:hAnsi="Rachana"/>
-          <w:sz w:val="28"/>
-          <w:szCs w:val="28"/>
-        </w:rPr>
-        <w:fldChar w:fldCharType="separate"/>
-      </w:r>
-      <w:r>
-        <w:rPr>
-          <w:rFonts w:ascii="Rachana" w:hAnsi="Rachana"/>
-          <w:sz w:val="28"/>
-          <w:szCs w:val="28"/>
-        </w:rPr>
-        <w:t>&lt;DISTRICT&gt;</w:t>
-      </w:r>
-      <w:r>
-        <w:rPr>
-          <w:rFonts w:ascii="Rachana" w:hAnsi="Rachana"/>
-          <w:sz w:val="28"/>
-          <w:szCs w:val="28"/>
-        </w:rPr>
-        <w:fldChar w:fldCharType="end"/>
-      </w:r>
-      <w:r>
-        <w:rPr>
-          <w:rFonts w:ascii="Rachana" w:hAnsi="Rachana"/>
-          <w:sz w:val="28"/>
-          <w:szCs w:val="28"/>
-        </w:rPr>
-        <w:t xml:space="preserve">   </w:t>
-      </w:r>
-      <w:proofErr w:type="spellStart"/>
-      <w:r>
-        <w:rPr>
-          <w:rFonts w:ascii="Rachana" w:hAnsi="Rachana"/>
-          <w:sz w:val="28"/>
-          <w:szCs w:val="28"/>
-        </w:rPr>
-        <w:t>മുത</w:t>
-      </w:r>
-      <w:proofErr w:type="spellEnd"/>
-      <w:r>
-        <w:rPr>
-          <w:rFonts w:ascii="Rachana" w:hAnsi="Rachana"/>
-          <w:sz w:val="28"/>
-          <w:szCs w:val="28"/>
-        </w:rPr>
-        <w:t>ൽ</w:t>
-      </w:r>
-      <w:r>
-        <w:rPr>
-          <w:rFonts w:ascii="Rachana" w:hAnsi="Rachana"/>
-          <w:sz w:val="28"/>
-          <w:szCs w:val="28"/>
-        </w:rPr>
-        <w:t xml:space="preserve"> </w:t>
-      </w:r>
-      <w:proofErr w:type="spellStart"/>
-      <w:r>
-        <w:rPr>
-          <w:rFonts w:ascii="Rachana" w:hAnsi="Rachana"/>
-          <w:sz w:val="28"/>
-          <w:szCs w:val="28"/>
-        </w:rPr>
-        <w:t>നിയമസഭാ</w:t>
-      </w:r>
-      <w:proofErr w:type="spellEnd"/>
-      <w:r>
-        <w:rPr>
-          <w:rFonts w:ascii="Rachana" w:hAnsi="Rachana"/>
-          <w:sz w:val="28"/>
-          <w:szCs w:val="28"/>
-        </w:rPr>
-        <w:t xml:space="preserve"> </w:t>
-      </w:r>
-      <w:proofErr w:type="spellStart"/>
-      <w:r>
-        <w:rPr>
-          <w:rFonts w:ascii="Rachana" w:hAnsi="Rachana"/>
-          <w:sz w:val="28"/>
-          <w:szCs w:val="28"/>
-        </w:rPr>
-        <w:t>സമുച്ചയം</w:t>
-      </w:r>
-      <w:proofErr w:type="spellEnd"/>
-      <w:r>
-        <w:rPr>
-          <w:rFonts w:ascii="Rachana" w:hAnsi="Rachana"/>
-          <w:sz w:val="28"/>
-          <w:szCs w:val="28"/>
-        </w:rPr>
-        <w:t xml:space="preserve">, </w:t>
-      </w:r>
-      <w:proofErr w:type="spellStart"/>
-      <w:r>
-        <w:rPr>
-          <w:rFonts w:ascii="Rachana" w:hAnsi="Rachana"/>
-          <w:sz w:val="28"/>
-          <w:szCs w:val="28"/>
-        </w:rPr>
-        <w:t>തിരുവനന്തപുരം</w:t>
-      </w:r>
-      <w:proofErr w:type="spellEnd"/>
-      <w:r>
-        <w:rPr>
-          <w:rFonts w:ascii="Rachana" w:hAnsi="Rachana"/>
-          <w:sz w:val="28"/>
-          <w:szCs w:val="28"/>
-        </w:rPr>
-        <w:t xml:space="preserve"> </w:t>
-      </w:r>
-      <w:proofErr w:type="spellStart"/>
-      <w:r>
-        <w:rPr>
-          <w:rFonts w:ascii="Rachana" w:hAnsi="Rachana"/>
-          <w:sz w:val="28"/>
-          <w:szCs w:val="28"/>
-        </w:rPr>
-        <w:t>വരെയും</w:t>
-      </w:r>
-      <w:proofErr w:type="spellEnd"/>
-      <w:r>
-        <w:rPr>
-          <w:rFonts w:ascii="Rachana" w:hAnsi="Rachana"/>
-          <w:sz w:val="28"/>
-          <w:szCs w:val="28"/>
-        </w:rPr>
-        <w:t xml:space="preserve"> </w:t>
-      </w:r>
-      <w:proofErr w:type="spellStart"/>
-      <w:r>
-        <w:rPr>
-          <w:rFonts w:ascii="Rachana" w:hAnsi="Rachana"/>
-          <w:sz w:val="28"/>
-          <w:szCs w:val="28"/>
-        </w:rPr>
-        <w:t>തിരിച്ചും</w:t>
-      </w:r>
-      <w:proofErr w:type="spellEnd"/>
-      <w:r>
-        <w:rPr>
-          <w:rFonts w:ascii="Rachana" w:hAnsi="Rachana"/>
-          <w:sz w:val="28"/>
-          <w:szCs w:val="28"/>
-        </w:rPr>
-        <w:t xml:space="preserve"> </w:t>
-      </w:r>
-      <w:r>
-        <w:rPr>
-          <w:rFonts w:ascii="Rachana" w:hAnsi="Rachana"/>
-          <w:sz w:val="28"/>
-          <w:szCs w:val="28"/>
-        </w:rPr>
-        <w:fldChar w:fldCharType="begin"/>
-      </w:r>
-      <w:r>
-        <w:rPr>
-          <w:rFonts w:ascii="Rachana" w:hAnsi="Rachana"/>
-          <w:sz w:val="28"/>
-          <w:szCs w:val="28"/>
-        </w:rPr>
-        <w:instrText xml:space="preserve"> MERGEFIELD "TOTAL DISTANCE (BOTH SIDES IN KM)" </w:instrText>
-      </w:r>
-      <w:r>
-        <w:rPr>
-          <w:rFonts w:ascii="Rachana" w:hAnsi="Rachana"/>
-          <w:sz w:val="28"/>
-          <w:szCs w:val="28"/>
-        </w:rPr>
-        <w:fldChar w:fldCharType="separate"/>
-      </w:r>
-      <w:r>
-        <w:rPr>
-          <w:rFonts w:ascii="Rachana" w:hAnsi="Rachana"/>
-          <w:sz w:val="28"/>
-          <w:szCs w:val="28"/>
-        </w:rPr>
-        <w:t>&lt;TOTAL DISTANCE (BOTH SIDES IN KM)&gt;</w:t>
-      </w:r>
-      <w:r>
-        <w:rPr>
-          <w:rFonts w:ascii="Rachana" w:hAnsi="Rachana"/>
-          <w:sz w:val="28"/>
-          <w:szCs w:val="28"/>
-        </w:rPr>
-        <w:fldChar w:fldCharType="end"/>
-      </w:r>
-      <w:r>
-        <w:rPr>
-          <w:rFonts w:ascii="Rachana" w:hAnsi="Rachana"/>
-          <w:sz w:val="28"/>
-          <w:szCs w:val="28"/>
-        </w:rPr>
-        <w:t xml:space="preserve"> </w:t>
-      </w:r>
-      <w:proofErr w:type="spellStart"/>
-      <w:r>
-        <w:rPr>
-          <w:rFonts w:ascii="Rachana" w:hAnsi="Rachana"/>
-          <w:sz w:val="28"/>
-          <w:szCs w:val="28"/>
-        </w:rPr>
-        <w:t>കിലോമീറ്റര്</w:t>
-      </w:r>
-      <w:proofErr w:type="spellEnd"/>
-      <w:r>
-        <w:rPr>
-          <w:rFonts w:ascii="Rachana" w:hAnsi="Rachana"/>
-          <w:sz w:val="28"/>
-          <w:szCs w:val="28"/>
-        </w:rPr>
-        <w:t xml:space="preserve">‍ </w:t>
-      </w:r>
-      <w:proofErr w:type="spellStart"/>
-      <w:r>
-        <w:rPr>
-          <w:rFonts w:ascii="Rachana" w:hAnsi="Rachana"/>
-          <w:sz w:val="28"/>
-          <w:szCs w:val="28"/>
-        </w:rPr>
-        <w:t>യാത്ര</w:t>
-      </w:r>
-      <w:proofErr w:type="spellEnd"/>
-      <w:r>
-        <w:rPr>
-          <w:rFonts w:ascii="Rachana" w:hAnsi="Rachana"/>
-          <w:sz w:val="28"/>
-          <w:szCs w:val="28"/>
-        </w:rPr>
-        <w:t xml:space="preserve"> </w:t>
-      </w:r>
-      <w:proofErr w:type="spellStart"/>
-      <w:r>
-        <w:rPr>
-          <w:rFonts w:ascii="Rachana" w:hAnsi="Rachana"/>
-          <w:sz w:val="28"/>
-          <w:szCs w:val="28"/>
-        </w:rPr>
-        <w:t>ചെയ്ത</w:t>
-      </w:r>
-      <w:proofErr w:type="spellEnd"/>
-      <w:r>
-        <w:rPr>
-          <w:rFonts w:ascii="Rachana" w:hAnsi="Rachana"/>
-          <w:sz w:val="28"/>
-          <w:szCs w:val="28"/>
-        </w:rPr>
-        <w:t xml:space="preserve"> </w:t>
-      </w:r>
-      <w:proofErr w:type="spellStart"/>
-      <w:r>
-        <w:rPr>
-          <w:rFonts w:ascii="Rachana" w:hAnsi="Rachana"/>
-          <w:sz w:val="28"/>
-          <w:szCs w:val="28"/>
-        </w:rPr>
-        <w:t>ഇനത്തില്</w:t>
-      </w:r>
-      <w:proofErr w:type="spellEnd"/>
-      <w:r>
-        <w:rPr>
-          <w:rFonts w:ascii="Rachana" w:hAnsi="Rachana"/>
-          <w:sz w:val="28"/>
-          <w:szCs w:val="28"/>
-        </w:rPr>
-        <w:t xml:space="preserve">‍ </w:t>
-      </w:r>
-      <w:proofErr w:type="spellStart"/>
-      <w:r>
-        <w:rPr>
-          <w:rFonts w:ascii="Rachana" w:hAnsi="Rachana"/>
-          <w:sz w:val="28"/>
-          <w:szCs w:val="28"/>
-        </w:rPr>
-        <w:t>അര്</w:t>
-      </w:r>
-      <w:r>
-        <w:rPr>
-          <w:rFonts w:ascii="Rachana" w:hAnsi="Rachana"/>
-          <w:sz w:val="28"/>
-          <w:szCs w:val="28"/>
-        </w:rPr>
-        <w:t>‍</w:t>
-      </w:r>
-      <w:r>
-        <w:rPr>
-          <w:rFonts w:ascii="Rachana" w:hAnsi="Rachana"/>
-          <w:sz w:val="28"/>
-          <w:szCs w:val="28"/>
-        </w:rPr>
-        <w:t>ഹമായ</w:t>
-      </w:r>
-      <w:proofErr w:type="spellEnd"/>
-      <w:r>
-        <w:rPr>
-          <w:rFonts w:ascii="Rachana" w:hAnsi="Rachana"/>
-          <w:sz w:val="28"/>
-          <w:szCs w:val="28"/>
-        </w:rPr>
-        <w:t xml:space="preserve"> </w:t>
-      </w:r>
-      <w:proofErr w:type="spellStart"/>
-      <w:r>
-        <w:rPr>
-          <w:rFonts w:ascii="Rachana" w:hAnsi="Rachana"/>
-          <w:sz w:val="28"/>
-          <w:szCs w:val="28"/>
-        </w:rPr>
-        <w:t>യാത്രാബത്തയും</w:t>
-      </w:r>
-      <w:proofErr w:type="spellEnd"/>
-      <w:r>
-        <w:rPr>
-          <w:rFonts w:ascii="Rachana" w:hAnsi="Rachana"/>
-          <w:sz w:val="28"/>
-          <w:szCs w:val="28"/>
-        </w:rPr>
-        <w:t xml:space="preserve">    </w:t>
-      </w:r>
-      <w:proofErr w:type="spellStart"/>
-      <w:r>
-        <w:rPr>
-          <w:rFonts w:ascii="Rachana" w:hAnsi="Rachana"/>
-          <w:sz w:val="28"/>
-          <w:szCs w:val="28"/>
-        </w:rPr>
-        <w:t>അനുബന്ധ</w:t>
-      </w:r>
-      <w:proofErr w:type="spellEnd"/>
-      <w:r>
-        <w:rPr>
-          <w:rFonts w:ascii="Rachana" w:hAnsi="Rachana"/>
-          <w:sz w:val="28"/>
-          <w:szCs w:val="28"/>
-        </w:rPr>
-        <w:t xml:space="preserve">    </w:t>
-      </w:r>
-      <w:proofErr w:type="spellStart"/>
-      <w:r>
-        <w:rPr>
-          <w:rFonts w:ascii="Rachana" w:hAnsi="Rachana"/>
-          <w:sz w:val="28"/>
-          <w:szCs w:val="28"/>
-        </w:rPr>
-        <w:t>ചെലവുകളും</w:t>
-      </w:r>
-      <w:proofErr w:type="spellEnd"/>
-      <w:r>
-        <w:rPr>
-          <w:rFonts w:ascii="Rachana" w:hAnsi="Rachana"/>
-          <w:sz w:val="28"/>
-          <w:szCs w:val="28"/>
-        </w:rPr>
-        <w:t xml:space="preserve">     </w:t>
-      </w:r>
-      <w:proofErr w:type="spellStart"/>
-      <w:r>
-        <w:rPr>
-          <w:rFonts w:ascii="Rachana" w:hAnsi="Rachana"/>
-          <w:sz w:val="28"/>
-          <w:szCs w:val="28"/>
-        </w:rPr>
-        <w:t>അനുവദിച്ചു</w:t>
-      </w:r>
-      <w:proofErr w:type="spellEnd"/>
-      <w:r>
-        <w:rPr>
-          <w:rFonts w:ascii="Rachana" w:hAnsi="Rachana"/>
-          <w:sz w:val="28"/>
-          <w:szCs w:val="28"/>
-        </w:rPr>
-        <w:t xml:space="preserve"> </w:t>
-      </w:r>
-      <w:proofErr w:type="spellStart"/>
-      <w:r>
-        <w:rPr>
-          <w:rFonts w:ascii="Rachana" w:hAnsi="Rachana"/>
-          <w:sz w:val="28"/>
-          <w:szCs w:val="28"/>
-        </w:rPr>
-        <w:t>നല്</w:t>
-      </w:r>
-      <w:r>
-        <w:rPr>
-          <w:rFonts w:ascii="Rachana" w:hAnsi="Rachana"/>
-          <w:sz w:val="28"/>
-          <w:szCs w:val="28"/>
-        </w:rPr>
-        <w:t>‍</w:t>
-      </w:r>
-      <w:r>
-        <w:rPr>
-          <w:rFonts w:ascii="Rachana" w:hAnsi="Rachana"/>
-          <w:sz w:val="28"/>
-          <w:szCs w:val="28"/>
-        </w:rPr>
-        <w:t>കണമെന്ന്</w:t>
-      </w:r>
-      <w:proofErr w:type="spellEnd"/>
-      <w:r>
-        <w:rPr>
-          <w:rFonts w:ascii="Rachana" w:hAnsi="Rachana"/>
-          <w:sz w:val="28"/>
-          <w:szCs w:val="28"/>
-        </w:rPr>
-        <w:t xml:space="preserve"> </w:t>
-      </w:r>
-      <w:proofErr w:type="spellStart"/>
-      <w:r>
-        <w:rPr>
-          <w:rFonts w:ascii="Rachana" w:hAnsi="Rachana"/>
-          <w:sz w:val="28"/>
-          <w:szCs w:val="28"/>
-        </w:rPr>
-        <w:t>താല്പര്യപ്പെടുന്നു</w:t>
-      </w:r>
-      <w:proofErr w:type="spellEnd"/>
-      <w:r>
-        <w:rPr>
-          <w:rFonts w:ascii="Rachana" w:hAnsi="Rachana"/>
-          <w:sz w:val="28"/>
-          <w:szCs w:val="28"/>
-        </w:rPr>
-        <w:t>.</w:t>
-      </w:r>
+        <w:jc w:val="right"/>
+        <w:rPr>
+          <w:rFonts w:ascii="Rachana" w:hAnsi="Rachana"/>
+          <w:sz w:val="4"/>
+          <w:szCs w:val="28"/>
+        </w:rPr>
+      </w:pPr>
     </w:p>
     <w:p>
       <w:pPr>
-        <w:jc w:val="right"/>
-        <w:rPr>
-          <w:rFonts w:ascii="Rachana" w:hAnsi="Rachana"/>
-          <w:sz w:val="4"/>
-          <w:szCs w:val="28"/>
-        </w:rPr>
-      </w:pPr>
+        <w:rPr>
+          <w:rFonts w:ascii="Rachana" w:hAnsi="Rachana"/>
+          <w:sz w:val="28"/>
+          <w:szCs w:val="28"/>
+        </w:rPr>
+      </w:pPr>
+      <w:r>
+        <w:rPr>
+          <w:rFonts w:ascii="Rachana" w:hAnsi="Rachana"/>
+          <w:sz w:val="28"/>
+          <w:szCs w:val="28"/>
+        </w:rPr>
+        <w:t xml:space="preserve">                                                                         </w:t>
+      </w:r>
     </w:p>
     <w:p>
       <w:pPr>
@@ -1331,7 +1151,7 @@
           <w:sz w:val="28"/>
           <w:szCs w:val="28"/>
         </w:rPr>
-        <w:t xml:space="preserve">                                                                         </w:t>
+        <w:t xml:space="preserve">                </w:t>
       </w:r>
     </w:p>
     <w:p>
@@ -1348,23 +1168,6 @@
           <w:sz w:val="28"/>
           <w:szCs w:val="28"/>
         </w:rPr>
-        <w:t xml:space="preserve">                </w:t>
-      </w:r>
-    </w:p>
-    <w:p>
-      <w:pPr>
-        <w:rPr>
-          <w:rFonts w:ascii="Rachana" w:hAnsi="Rachana"/>
-          <w:sz w:val="28"/>
-          <w:szCs w:val="28"/>
-        </w:rPr>
-      </w:pPr>
-      <w:r>
-        <w:rPr>
-          <w:rFonts w:ascii="Rachana" w:hAnsi="Rachana"/>
-          <w:sz w:val="28"/>
-          <w:szCs w:val="28"/>
-        </w:rPr>
         <w:t xml:space="preserve">                                                                         </w:t>
       </w:r>
       <w:proofErr w:type="spellStart"/>
@@ -1384,6 +1187,15 @@
           <w:sz w:val="28"/>
           <w:szCs w:val="28"/>
         </w:rPr>
+        <w:t xml:space="preserve"> :</w:t>
+      </w:r>
+      <w:proofErr w:type="gramEnd"/>
+      <w:r>
+        <w:rPr>
+          <w:rFonts w:ascii="Rachana" w:hAnsi="Rachana"/>
+          <w:sz w:val="28"/>
+          <w:szCs w:val="28"/>
+        </w:rPr>
         <w:t xml:space="preserve"> </w:t>
       </w:r>
       <w:r>
@@ -1392,40 +1204,7 @@
           <w:sz w:val="28"/>
           <w:szCs w:val="28"/>
         </w:rPr>
-        <w:t>:</w:t>
-      </w:r>
-      <w:proofErr w:type="gramEnd"/>
-      <w:r>
-        <w:rPr>
-          <w:rFonts w:ascii="Rachana" w:hAnsi="Rachana"/>
-          <w:sz w:val="28"/>
-          <w:szCs w:val="28"/>
-        </w:rPr>
-        <w:t xml:space="preserve"> </w:t>
-      </w:r>
-      <w:r>
-        <w:rPr>
-          <w:rFonts w:ascii="Rachana" w:hAnsi="Rachana"/>
-          <w:sz w:val="28"/>
-          <w:szCs w:val="28"/>
-        </w:rPr>
-        <w:t xml:space="preserve"> </w:t>
-      </w:r>
-      <w:r>
-        <w:rPr>
-          <w:rFonts w:ascii="Rachana" w:hAnsi="Rachana"/>
-          <w:sz w:val="28"/>
-          <w:szCs w:val="28"/>
-        </w:rPr>
-        <w:t xml:space="preserve">             </w:t>
-      </w:r>
-      <w:r>
-        <w:rPr>
-          <w:rFonts w:ascii="Rachana" w:hAnsi="Rachana"/>
-          <w:sz w:val="28"/>
-          <w:szCs w:val="28"/>
-        </w:rPr>
-        <w:t xml:space="preserve">        </w:t>
+        <w:t xml:space="preserve">                      </w:t>
       </w:r>
     </w:p>
     <w:p>
@@ -1455,32 +1234,16 @@
           <w:sz w:val="28"/>
           <w:szCs w:val="28"/>
         </w:rPr>
-        <w:t>തീ</w:t>
-      </w:r>
-      <w:r>
-        <w:rPr>
-          <w:rFonts w:ascii="Rachana" w:hAnsi="Rachana"/>
-          <w:sz w:val="28"/>
-          <w:szCs w:val="28"/>
-        </w:rPr>
-        <w:t>യതി</w:t>
-      </w:r>
-      <w:proofErr w:type="spellEnd"/>
-      <w:r>
-        <w:rPr>
-          <w:rFonts w:ascii="Rachana" w:hAnsi="Rachana"/>
-          <w:sz w:val="28"/>
-          <w:szCs w:val="28"/>
-        </w:rPr>
-        <w:t xml:space="preserve"> </w:t>
-      </w:r>
-      <w:r>
-        <w:rPr>
-          <w:rFonts w:ascii="Rachana" w:hAnsi="Rachana"/>
-          <w:sz w:val="28"/>
-          <w:szCs w:val="28"/>
-        </w:rPr>
-        <w:t>:</w:t>
+        <w:t>തീയതി</w:t>
+      </w:r>
+      <w:proofErr w:type="spellEnd"/>
+      <w:r>
+        <w:rPr>
+          <w:rFonts w:ascii="Rachana" w:hAnsi="Rachana"/>
+          <w:sz w:val="28"/>
+          <w:szCs w:val="28"/>
+        </w:rPr>
+        <w:t xml:space="preserve"> :</w:t>
       </w:r>
       <w:proofErr w:type="gramEnd"/>
       <w:r>
@@ -1595,6 +1358,65 @@
           <w:szCs w:val="28"/>
         </w:rPr>
         <w:tab/>
+        <w:t xml:space="preserve">: </w:t>
+      </w:r>
+      <w:r>
+        <w:rPr>
+          <w:rFonts w:ascii="Rachana" w:hAnsi="Rachana"/>
+          <w:sz w:val="28"/>
+          <w:szCs w:val="28"/>
+        </w:rPr>
+        <w:t>${place}, ${district}</w:t>
+      </w:r>
+      <w:r>
+        <w:rPr>
+          <w:rFonts w:ascii="Rachana" w:hAnsi="Rachana"/>
+          <w:sz w:val="28"/>
+          <w:szCs w:val="28"/>
+        </w:rPr>
+        <w:t xml:space="preserve"> </w:t>
+      </w:r>
+    </w:p>
+    <w:p>
+      <w:pPr>
+        <w:jc w:val="both"/>
+        <w:rPr>
+          <w:rFonts w:ascii="Rachana" w:hAnsi="Rachana"/>
+          <w:sz w:val="28"/>
+          <w:szCs w:val="28"/>
+        </w:rPr>
+      </w:pPr>
+      <w:r>
+        <w:rPr>
+          <w:rFonts w:ascii="Rachana" w:hAnsi="Rachana"/>
+          <w:sz w:val="28"/>
+          <w:szCs w:val="28"/>
+        </w:rPr>
+        <w:t xml:space="preserve">Distance </w:t>
+      </w:r>
+      <w:r>
+        <w:rPr>
+          <w:rFonts w:ascii="Rachana" w:hAnsi="Rachana"/>
+          <w:sz w:val="28"/>
+          <w:szCs w:val="28"/>
+        </w:rPr>
+        <w:tab/>
+      </w:r>
+      <w:r>
+        <w:rPr>
+          <w:rFonts w:ascii="Rachana" w:hAnsi="Rachana"/>
+          <w:sz w:val="28"/>
+          <w:szCs w:val="28"/>
+        </w:rPr>
+        <w:tab/>
+      </w:r>
+      <w:r>
+        <w:rPr>
+          <w:rFonts w:ascii="Rachana" w:hAnsi="Rachana"/>
+          <w:sz w:val="28"/>
+          <w:szCs w:val="28"/>
+        </w:rPr>
+        <w:tab/>
       </w:r>
       <w:r>
         <w:rPr>
@@ -1611,87 +1433,15 @@
           <w:sz w:val="28"/>
           <w:szCs w:val="28"/>
         </w:rPr>
-        <w:fldChar w:fldCharType="begin"/>
-      </w:r>
-      <w:r>
-        <w:rPr>
-          <w:rFonts w:ascii="Rachana" w:hAnsi="Rachana"/>
-          <w:sz w:val="28"/>
-          <w:szCs w:val="28"/>
-        </w:rPr>
-        <w:instrText xml:space="preserve"> MERGEFIELD PLACE </w:instrText>
-      </w:r>
-      <w:r>
-        <w:rPr>
-          <w:rFonts w:ascii="Rachana" w:hAnsi="Rachana"/>
-          <w:sz w:val="28"/>
-          <w:szCs w:val="28"/>
-        </w:rPr>
-        <w:fldChar w:fldCharType="separate"/>
-      </w:r>
-      <w:r>
-        <w:rPr>
-          <w:rFonts w:ascii="Rachana" w:hAnsi="Rachana"/>
-          <w:sz w:val="28"/>
-          <w:szCs w:val="28"/>
-        </w:rPr>
-        <w:t>&lt;PLACE&gt;</w:t>
-      </w:r>
-      <w:r>
-        <w:rPr>
-          <w:rFonts w:ascii="Rachana" w:hAnsi="Rachana"/>
-          <w:sz w:val="28"/>
-          <w:szCs w:val="28"/>
-        </w:rPr>
-        <w:fldChar w:fldCharType="end"/>
-      </w:r>
-      <w:r>
-        <w:rPr>
-          <w:rFonts w:ascii="Rachana" w:hAnsi="Rachana"/>
-          <w:sz w:val="28"/>
-          <w:szCs w:val="28"/>
-        </w:rPr>
-        <w:t xml:space="preserve">, </w:t>
-      </w:r>
-      <w:r>
-        <w:rPr>
-          <w:rFonts w:ascii="Rachana" w:hAnsi="Rachana"/>
-          <w:sz w:val="28"/>
-          <w:szCs w:val="28"/>
-        </w:rPr>
-        <w:fldChar w:fldCharType="begin"/>
-      </w:r>
-      <w:r>
-        <w:rPr>
-          <w:rFonts w:ascii="Rachana" w:hAnsi="Rachana"/>
-          <w:sz w:val="28"/>
-          <w:szCs w:val="28"/>
-        </w:rPr>
-        <w:instrText xml:space="preserve"> MERGEFIELD DISTRICT </w:instrText>
-      </w:r>
-      <w:r>
-        <w:rPr>
-          <w:rFonts w:ascii="Rachana" w:hAnsi="Rachana"/>
-          <w:sz w:val="28"/>
-          <w:szCs w:val="28"/>
-        </w:rPr>
-        <w:fldChar w:fldCharType="separate"/>
-      </w:r>
-      <w:r>
-        <w:rPr>
-          <w:rFonts w:ascii="Rachana" w:hAnsi="Rachana"/>
-          <w:sz w:val="28"/>
-          <w:szCs w:val="28"/>
-        </w:rPr>
-        <w:t>&lt;DISTRICT&gt;</w:t>
-      </w:r>
-      <w:r>
-        <w:rPr>
-          <w:rFonts w:ascii="Rachana" w:hAnsi="Rachana"/>
-          <w:sz w:val="28"/>
-          <w:szCs w:val="28"/>
-        </w:rPr>
-        <w:fldChar w:fldCharType="end"/>
+        <w:t>${kms}</w:t>
+      </w:r>
+      <w:r>
+        <w:rPr>
+          <w:rFonts w:ascii="Rachana" w:hAnsi="Rachana"/>
+          <w:sz w:val="28"/>
+          <w:szCs w:val="28"/>
+        </w:rPr>
+        <w:t xml:space="preserve"> KM</w:t>
       </w:r>
     </w:p>
     <w:p>
@@ -1709,23 +1459,7 @@
           <w:sz w:val="28"/>
           <w:szCs w:val="28"/>
         </w:rPr>
-        <w:t xml:space="preserve">Distance </w:t>
-      </w:r>
-      <w:r>
-        <w:rPr>
-          <w:rFonts w:ascii="Rachana" w:hAnsi="Rachana"/>
-          <w:sz w:val="28"/>
-          <w:szCs w:val="28"/>
-        </w:rPr>
-        <w:tab/>
-      </w:r>
-      <w:r>
-        <w:rPr>
-          <w:rFonts w:ascii="Rachana" w:hAnsi="Rachana"/>
-          <w:sz w:val="28"/>
-          <w:szCs w:val="28"/>
-        </w:rPr>
-        <w:tab/>
+        <w:t>TA (up and down)</w:t>
       </w:r>
       <w:r>
         <w:rPr>
@@ -1758,39 +1492,41 @@
           <w:sz w:val="28"/>
           <w:szCs w:val="28"/>
         </w:rPr>
-        <w:fldChar w:fldCharType="begin"/>
-      </w:r>
-      <w:r>
-        <w:rPr>
-          <w:rFonts w:ascii="Rachana" w:hAnsi="Rachana"/>
-          <w:sz w:val="28"/>
-          <w:szCs w:val="28"/>
-        </w:rPr>
-        <w:instrText xml:space="preserve"> MERGEFIELD "TOTAL DISTANCE (BOTH SIDES IN KM)" </w:instrText>
-      </w:r>
-      <w:r>
-        <w:rPr>
-          <w:rFonts w:ascii="Rachana" w:hAnsi="Rachana"/>
-          <w:sz w:val="28"/>
-          <w:szCs w:val="28"/>
-        </w:rPr>
-        <w:fldChar w:fldCharType="separate"/>
-      </w:r>
-      <w:r>
-        <w:rPr>
-          <w:rFonts w:ascii="Rachana" w:hAnsi="Rachana"/>
-          <w:sz w:val="28"/>
-          <w:szCs w:val="28"/>
-        </w:rPr>
-        <w:t>&lt;TOTAL DISTANCE (BOTH SIDES IN KM)&gt;</w:t>
-      </w:r>
-      <w:r>
-        <w:rPr>
-          <w:rFonts w:ascii="Rachana" w:hAnsi="Rachana"/>
-          <w:sz w:val="28"/>
-          <w:szCs w:val="28"/>
-        </w:rPr>
-        <w:fldChar w:fldCharType="end"/>
+        <w:t>₹</w:t>
+      </w:r>
+      <w:r>
+        <w:rPr>
+          <w:rFonts w:ascii="Rachana" w:hAnsi="Rachana"/>
+          <w:sz w:val="28"/>
+          <w:szCs w:val="28"/>
+        </w:rPr>
+        <w:t xml:space="preserve"> </w:t>
+      </w:r>
+      <w:r>
+        <w:rPr>
+          <w:rFonts w:ascii="Rachana" w:hAnsi="Rachana"/>
+          <w:sz w:val="28"/>
+          <w:szCs w:val="28"/>
+        </w:rPr>
+        <w:t>${</w:t>
+      </w:r>
+      <w:proofErr w:type="spellStart"/>
+      <w:r>
+        <w:rPr>
+          <w:rFonts w:ascii="Rachana" w:hAnsi="Rachana"/>
+          <w:sz w:val="28"/>
+          <w:szCs w:val="28"/>
+        </w:rPr>
+        <w:t>ta_eli</w:t>
+      </w:r>
+      <w:proofErr w:type="spellEnd"/>
+      <w:r>
+        <w:rPr>
+          <w:rFonts w:ascii="Rachana" w:hAnsi="Rachana"/>
+          <w:sz w:val="28"/>
+          <w:szCs w:val="28"/>
+        </w:rPr>
+        <w:t>}</w:t>
       </w:r>
     </w:p>
     <w:p>
@@ -1808,15 +1544,7 @@
           <w:sz w:val="28"/>
           <w:szCs w:val="28"/>
         </w:rPr>
-        <w:t xml:space="preserve">TA (up </w:t>
-      </w:r>
-      <w:r>
-        <w:rPr>
-          <w:rFonts w:ascii="Rachana" w:hAnsi="Rachana"/>
-          <w:sz w:val="28"/>
-          <w:szCs w:val="28"/>
-        </w:rPr>
-        <w:t>and down)</w:t>
+        <w:t>Honorarium</w:t>
       </w:r>
       <w:r>
         <w:rPr>
@@ -1857,39 +1585,23 @@
           <w:sz w:val="28"/>
           <w:szCs w:val="28"/>
         </w:rPr>
-        <w:fldChar w:fldCharType="begin"/>
-      </w:r>
-      <w:r>
-        <w:rPr>
-          <w:rFonts w:ascii="Rachana" w:hAnsi="Rachana"/>
-          <w:sz w:val="28"/>
-          <w:szCs w:val="28"/>
-        </w:rPr>
-        <w:instrText xml:space="preserve"> MERGEFIELD "ELIGIBLE TA" </w:instrText>
-      </w:r>
-      <w:r>
-        <w:rPr>
-          <w:rFonts w:ascii="Rachana" w:hAnsi="Rachana"/>
-          <w:sz w:val="28"/>
-          <w:szCs w:val="28"/>
-        </w:rPr>
-        <w:fldChar w:fldCharType="separate"/>
-      </w:r>
-      <w:r>
-        <w:rPr>
-          <w:rFonts w:ascii="Rachana" w:hAnsi="Rachana"/>
-          <w:sz w:val="28"/>
-          <w:szCs w:val="28"/>
-        </w:rPr>
-        <w:t>&lt;ELIGIBLE TA&gt;</w:t>
-      </w:r>
-      <w:r>
-        <w:rPr>
-          <w:rFonts w:ascii="Rachana" w:hAnsi="Rachana"/>
-          <w:sz w:val="28"/>
-          <w:szCs w:val="28"/>
-        </w:rPr>
-        <w:fldChar w:fldCharType="end"/>
+        <w:t>₹</w:t>
+      </w:r>
+      <w:r>
+        <w:rPr>
+          <w:rFonts w:ascii="Rachana" w:hAnsi="Rachana"/>
+          <w:sz w:val="28"/>
+          <w:szCs w:val="28"/>
+        </w:rPr>
+        <w:t xml:space="preserve"> </w:t>
+      </w:r>
+      <w:r>
+        <w:rPr>
+          <w:rFonts w:ascii="Rachana" w:hAnsi="Rachana"/>
+          <w:sz w:val="28"/>
+          <w:szCs w:val="28"/>
+        </w:rPr>
+        <w:t>${honor}</w:t>
       </w:r>
     </w:p>
     <w:p>
@@ -1907,7 +1619,7 @@
           <w:sz w:val="28"/>
           <w:szCs w:val="28"/>
         </w:rPr>
-        <w:t>Honorarium</w:t>
+        <w:t>Total</w:t>
       </w:r>
       <w:r>
         <w:rPr>
@@ -1956,39 +1668,23 @@
           <w:sz w:val="28"/>
           <w:szCs w:val="28"/>
         </w:rPr>
-        <w:fldChar w:fldCharType="begin"/>
-      </w:r>
-      <w:r>
-        <w:rPr>
-          <w:rFonts w:ascii="Rachana" w:hAnsi="Rachana"/>
-          <w:sz w:val="28"/>
-          <w:szCs w:val="28"/>
-        </w:rPr>
-        <w:instrText xml:space="preserve"> MERGEFIELD HONORARIUM </w:instrText>
-      </w:r>
-      <w:r>
-        <w:rPr>
-          <w:rFonts w:ascii="Rachana" w:hAnsi="Rachana"/>
-          <w:sz w:val="28"/>
-          <w:szCs w:val="28"/>
-        </w:rPr>
-        <w:fldChar w:fldCharType="separate"/>
-      </w:r>
-      <w:r>
-        <w:rPr>
-          <w:rFonts w:ascii="Rachana" w:hAnsi="Rachana"/>
-          <w:sz w:val="28"/>
-          <w:szCs w:val="28"/>
-        </w:rPr>
-        <w:t>&lt;HONORARIUM&gt;</w:t>
-      </w:r>
-      <w:r>
-        <w:rPr>
-          <w:rFonts w:ascii="Rachana" w:hAnsi="Rachana"/>
-          <w:sz w:val="28"/>
-          <w:szCs w:val="28"/>
-        </w:rPr>
-        <w:fldChar w:fldCharType="end"/>
+        <w:t>₹</w:t>
+      </w:r>
+      <w:r>
+        <w:rPr>
+          <w:rFonts w:ascii="Rachana" w:hAnsi="Rachana"/>
+          <w:sz w:val="28"/>
+          <w:szCs w:val="28"/>
+        </w:rPr>
+        <w:t xml:space="preserve"> </w:t>
+      </w:r>
+      <w:r>
+        <w:rPr>
+          <w:rFonts w:ascii="Rachana" w:hAnsi="Rachana"/>
+          <w:sz w:val="28"/>
+          <w:szCs w:val="28"/>
+        </w:rPr>
+        <w:t>${total}</w:t>
       </w:r>
     </w:p>
     <w:p>
@@ -2006,47 +1702,7 @@
           <w:sz w:val="28"/>
           <w:szCs w:val="28"/>
         </w:rPr>
-        <w:t>Total</w:t>
-      </w:r>
-      <w:r>
-        <w:rPr>
-          <w:rFonts w:ascii="Rachana" w:hAnsi="Rachana"/>
-          <w:sz w:val="28"/>
-          <w:szCs w:val="28"/>
-        </w:rPr>
-        <w:tab/>
-      </w:r>
-      <w:r>
-        <w:rPr>
-          <w:rFonts w:ascii="Rachana" w:hAnsi="Rachana"/>
-          <w:sz w:val="28"/>
-          <w:szCs w:val="28"/>
-        </w:rPr>
-        <w:tab/>
-      </w:r>
-      <w:r>
-        <w:rPr>
-          <w:rFonts w:ascii="Rachana" w:hAnsi="Rachana"/>
-          <w:sz w:val="28"/>
-          <w:szCs w:val="28"/>
-        </w:rPr>
-        <w:tab/>
-      </w:r>
-      <w:r>
-        <w:rPr>
-          <w:rFonts w:ascii="Rachana" w:hAnsi="Rachana"/>
-          <w:sz w:val="28"/>
-          <w:szCs w:val="28"/>
-        </w:rPr>
-        <w:tab/>
-      </w:r>
-      <w:r>
-        <w:rPr>
-          <w:rFonts w:ascii="Rachana" w:hAnsi="Rachana"/>
-          <w:sz w:val="28"/>
-          <w:szCs w:val="28"/>
-        </w:rPr>
-        <w:tab/>
+        <w:t>TA &amp; Honorarium Sanctioned</w:t>
       </w:r>
       <w:r>
         <w:rPr>
@@ -2063,114 +1719,23 @@
           <w:sz w:val="28"/>
           <w:szCs w:val="28"/>
         </w:rPr>
-        <w:fldChar w:fldCharType="begin"/>
-      </w:r>
-      <w:r>
-        <w:rPr>
-          <w:rFonts w:ascii="Rachana" w:hAnsi="Rachana"/>
-          <w:sz w:val="28"/>
-          <w:szCs w:val="28"/>
-        </w:rPr>
-        <w:instrText xml:space="preserve"> MERGEFIELD "TOTAL AMOUNT PAYABLE" </w:instrText>
-      </w:r>
-      <w:r>
-        <w:rPr>
-          <w:rFonts w:ascii="Rachana" w:hAnsi="Rachana"/>
-          <w:sz w:val="28"/>
-          <w:szCs w:val="28"/>
-        </w:rPr>
-        <w:fldChar w:fldCharType="separate"/>
-      </w:r>
-      <w:r>
-        <w:rPr>
-          <w:rFonts w:ascii="Rachana" w:hAnsi="Rachana"/>
-          <w:sz w:val="28"/>
-          <w:szCs w:val="28"/>
-        </w:rPr>
-        <w:t>&lt;TOTAL AMOUNT PAYABLE&gt;</w:t>
-      </w:r>
-      <w:r>
-        <w:rPr>
-          <w:rFonts w:ascii="Rachana" w:hAnsi="Rachana"/>
-          <w:sz w:val="28"/>
-          <w:szCs w:val="28"/>
-        </w:rPr>
-        <w:fldChar w:fldCharType="end"/>
-      </w:r>
-    </w:p>
-    <w:p>
-      <w:pPr>
-        <w:jc w:val="both"/>
-        <w:rPr>
-          <w:rFonts w:ascii="Rachana" w:hAnsi="Rachana"/>
-          <w:sz w:val="28"/>
-          <w:szCs w:val="28"/>
-        </w:rPr>
-      </w:pPr>
-      <w:r>
-        <w:rPr>
-          <w:rFonts w:ascii="Rachana" w:hAnsi="Rachana"/>
-          <w:sz w:val="28"/>
-          <w:szCs w:val="28"/>
-        </w:rPr>
-        <w:t>TA &amp; Honorarium Sanctioned</w:t>
-      </w:r>
-      <w:r>
-        <w:rPr>
-          <w:rFonts w:ascii="Rachana" w:hAnsi="Rachana"/>
-          <w:sz w:val="28"/>
-          <w:szCs w:val="28"/>
-        </w:rPr>
-        <w:tab/>
-      </w:r>
-      <w:r>
-        <w:rPr>
-          <w:rFonts w:ascii="Rachana" w:hAnsi="Rachana"/>
-          <w:sz w:val="28"/>
-          <w:szCs w:val="28"/>
-        </w:rPr>
-        <w:tab/>
-        <w:t xml:space="preserve">: </w:t>
-      </w:r>
-      <w:r>
-        <w:rPr>
-          <w:rFonts w:ascii="Rachana" w:hAnsi="Rachana"/>
-          <w:sz w:val="28"/>
-          <w:szCs w:val="28"/>
-        </w:rPr>
-        <w:fldChar w:fldCharType="begin"/>
-      </w:r>
-      <w:r>
-        <w:rPr>
-          <w:rFonts w:ascii="Rachana" w:hAnsi="Rachana"/>
-          <w:sz w:val="28"/>
-          <w:szCs w:val="28"/>
-        </w:rPr>
-        <w:instrText xml:space="preserve"> MERGEFIELD "TOTAL AMOUNT PAYABLE" </w:instrText>
-      </w:r>
-      <w:r>
-        <w:rPr>
-          <w:rFonts w:ascii="Rachana" w:hAnsi="Rachana"/>
-          <w:sz w:val="28"/>
-          <w:szCs w:val="28"/>
-        </w:rPr>
-        <w:fldChar w:fldCharType="separate"/>
-      </w:r>
-      <w:r>
-        <w:rPr>
-          <w:rFonts w:ascii="Rachana" w:hAnsi="Rachana"/>
-          <w:sz w:val="28"/>
-          <w:szCs w:val="28"/>
-        </w:rPr>
-        <w:t>&lt;TOTAL AMOUNT PAYABLE&gt;</w:t>
-      </w:r>
-      <w:r>
-        <w:rPr>
-          <w:rFonts w:ascii="Rachana" w:hAnsi="Rachana"/>
-          <w:sz w:val="28"/>
-          <w:szCs w:val="28"/>
-        </w:rPr>
-        <w:fldChar w:fldCharType="end"/>
+        <w:t>₹</w:t>
+      </w:r>
+      <w:r>
+        <w:rPr>
+          <w:rFonts w:ascii="Rachana" w:hAnsi="Rachana"/>
+          <w:sz w:val="28"/>
+          <w:szCs w:val="28"/>
+        </w:rPr>
+        <w:t xml:space="preserve"> </w:t>
+      </w:r>
+      <w:r>
+        <w:rPr>
+          <w:rFonts w:ascii="Rachana" w:hAnsi="Rachana"/>
+          <w:sz w:val="28"/>
+          <w:szCs w:val="28"/>
+        </w:rPr>
+        <w:t>${total}</w:t>
       </w:r>
     </w:p>
     <w:p>
@@ -2225,84 +1790,60 @@
         <w:rPr>
           <w:rFonts w:ascii="Rachana" w:hAnsi="Rachana"/>
         </w:rPr>
-        <w:t>Received  Rs</w:t>
+        <w:t xml:space="preserve">Received  </w:t>
+      </w:r>
+      <w:r>
+        <w:rPr>
+          <w:rFonts w:ascii="Rachana" w:hAnsi="Rachana"/>
+        </w:rPr>
+        <w:t>₹</w:t>
       </w:r>
       <w:proofErr w:type="gramEnd"/>
       <w:r>
         <w:rPr>
           <w:rFonts w:ascii="Rachana" w:hAnsi="Rachana"/>
         </w:rPr>
-        <w:t xml:space="preserve">.  </w:t>
-      </w:r>
-      <w:r>
-        <w:rPr>
-          <w:rFonts w:ascii="Rachana" w:hAnsi="Rachana"/>
-        </w:rPr>
-        <w:fldChar w:fldCharType="begin"/>
-      </w:r>
-      <w:r>
-        <w:rPr>
-          <w:rFonts w:ascii="Rachana" w:hAnsi="Rachana"/>
-        </w:rPr>
-        <w:instrText xml:space="preserve"> MERGEFIELD "TOTAL AMOUNT PAYABLE" </w:instrText>
-      </w:r>
-      <w:r>
-        <w:rPr>
-          <w:rFonts w:ascii="Rachana" w:hAnsi="Rachana"/>
-        </w:rPr>
-        <w:fldChar w:fldCharType="separate"/>
-      </w:r>
-      <w:r>
-        <w:rPr>
-          <w:rFonts w:ascii="Rachana" w:hAnsi="Rachana"/>
-        </w:rPr>
-        <w:t>&lt;TOTAL AMOUNT PAYABLE&gt;</w:t>
-      </w:r>
-      <w:r>
-        <w:rPr>
-          <w:rFonts w:ascii="Rachana" w:hAnsi="Rachana"/>
-        </w:rPr>
-        <w:fldChar w:fldCharType="end"/>
-      </w:r>
-      <w:r>
-        <w:rPr>
-          <w:rFonts w:ascii="Rachana" w:hAnsi="Rachana"/>
-        </w:rPr>
-        <w:t xml:space="preserve"> /</w:t>
-      </w:r>
-      <w:proofErr w:type="gramStart"/>
-      <w:r>
-        <w:rPr>
-          <w:rFonts w:ascii="Rachana" w:hAnsi="Rachana"/>
-        </w:rPr>
-        <w:t>-  Rupees</w:t>
-      </w:r>
-      <w:proofErr w:type="gramEnd"/>
-      <w:r>
-        <w:rPr>
-          <w:rFonts w:ascii="Rachana" w:hAnsi="Rachana"/>
-        </w:rPr>
-        <w:t xml:space="preserve"> ……………………………</w:t>
-      </w:r>
-    </w:p>
-    <w:p>
-      <w:pPr>
-        <w:jc w:val="both"/>
-        <w:rPr>
-          <w:rFonts w:ascii="Rachana" w:hAnsi="Rachana"/>
-        </w:rPr>
-      </w:pPr>
-      <w:r>
-        <w:rPr>
-          <w:rFonts w:ascii="Rachana" w:hAnsi="Rachana"/>
-        </w:rPr>
-        <w:t>………………………………………</w:t>
-      </w:r>
-      <w:r>
-        <w:rPr>
-          <w:rFonts w:ascii="Rachana" w:hAnsi="Rachana"/>
-        </w:rPr>
-        <w:t>...…...Only as TA &amp; Honorarium.</w:t>
+        <w:t xml:space="preserve"> </w:t>
+      </w:r>
+      <w:r>
+        <w:rPr>
+          <w:rFonts w:ascii="Rachana" w:hAnsi="Rachana"/>
+          <w:sz w:val="28"/>
+          <w:szCs w:val="28"/>
+        </w:rPr>
+        <w:t>${total}</w:t>
+      </w:r>
+      <w:r>
+        <w:rPr>
+          <w:rFonts w:ascii="Rachana" w:hAnsi="Rachana"/>
+        </w:rPr>
+        <w:t xml:space="preserve">/-  </w:t>
+      </w:r>
+      <w:r>
+        <w:rPr>
+          <w:rFonts w:ascii="Rachana" w:hAnsi="Rachana"/>
+        </w:rPr>
+        <w:t>(${</w:t>
+      </w:r>
+      <w:proofErr w:type="spellStart"/>
+      <w:r>
+        <w:rPr>
+          <w:rFonts w:ascii="Rachana" w:hAnsi="Rachana"/>
+        </w:rPr>
+        <w:t>total_words</w:t>
+      </w:r>
+      <w:proofErr w:type="spellEnd"/>
+      <w:r>
+        <w:rPr>
+          <w:rFonts w:ascii="Rachana" w:hAnsi="Rachana"/>
+        </w:rPr>
+        <w:t>})</w:t>
+      </w:r>
+      <w:r>
+        <w:rPr>
+          <w:rFonts w:ascii="Rachana" w:hAnsi="Rachana"/>
+        </w:rPr>
+        <w:t xml:space="preserve"> as TA &amp; Honorarium.</w:t>
       </w:r>
     </w:p>
     <w:p>
@@ -2332,7 +1873,7 @@
     <w:sectPr>
       <w:footerReference w:type="default" r:id="rId7"/>
       <w:pgSz w:w="12240" w:h="15840"/>
-      <w:pgMar w:top="1170" w:right="1035" w:bottom="1230" w:left="2220" w:header="0" w:footer="123" w:gutter="0"/>
+      <w:pgMar w:top="1170" w:right="1035" w:bottom="1230" w:left="1701" w:header="0" w:footer="123" w:gutter="0"/>
       <w:cols w:space="720"/>
       <w:formProt w:val="0"/>
       <w:docGrid w:linePitch="600" w:charSpace="32768"/>
